--- a/MTRAN/Lab5/Lab5.docx
+++ b/MTRAN/Lab5/Lab5.docx
@@ -1200,8 +1200,6 @@
           <w:lang w:val="en-US"/>
         </w:rPr>
       </w:pPr>
-      <w:bookmarkStart w:id="1" w:name="_GoBack"/>
-      <w:bookmarkEnd w:id="1"/>
     </w:p>
     <w:p>
       <w:pPr>
@@ -1265,8 +1263,8 @@
       <w:pPr>
         <w:pStyle w:val="a3"/>
       </w:pPr>
-      <w:bookmarkStart w:id="2" w:name="_Toc177991217"/>
-      <w:bookmarkStart w:id="3" w:name="_Toc192935770"/>
+      <w:bookmarkStart w:id="1" w:name="_Toc177991217"/>
+      <w:bookmarkStart w:id="2" w:name="_Toc192935770"/>
       <w:r>
         <w:lastRenderedPageBreak/>
         <w:t>1</w:t>
@@ -1283,8 +1281,8 @@
       <w:r>
         <w:t xml:space="preserve"> ЗАДАЧИ</w:t>
       </w:r>
+      <w:bookmarkEnd w:id="1"/>
       <w:bookmarkEnd w:id="2"/>
-      <w:bookmarkEnd w:id="3"/>
     </w:p>
     <w:p/>
     <w:p>
@@ -1376,6 +1374,7 @@
       <w:r>
         <w:rPr>
           <w:rFonts w:eastAsiaTheme="majorEastAsia"/>
+          <w:i/>
         </w:rPr>
         <w:t>st_tree.txt</w:t>
       </w:r>
@@ -1546,9 +1545,9 @@
       <w:pPr>
         <w:pStyle w:val="a3"/>
       </w:pPr>
-      <w:bookmarkStart w:id="4" w:name="_Toc177493608"/>
-      <w:bookmarkStart w:id="5" w:name="_Toc177991218"/>
-      <w:bookmarkStart w:id="6" w:name="_Toc192935771"/>
+      <w:bookmarkStart w:id="3" w:name="_Toc177493608"/>
+      <w:bookmarkStart w:id="4" w:name="_Toc177991218"/>
+      <w:bookmarkStart w:id="5" w:name="_Toc192935771"/>
       <w:r>
         <w:lastRenderedPageBreak/>
         <w:t>2</w:t>
@@ -1556,37 +1555,51 @@
       <w:r>
         <w:t> </w:t>
       </w:r>
+      <w:bookmarkEnd w:id="3"/>
       <w:bookmarkEnd w:id="4"/>
+      <w:r>
+        <w:t>КРАТКИЕ ТЕОР</w:t>
+      </w:r>
+      <w:r>
+        <w:t>Е</w:t>
+      </w:r>
+      <w:r>
+        <w:t>ТИЧЕСКИЕ СВЕДЕНИЯ</w:t>
+      </w:r>
       <w:bookmarkEnd w:id="5"/>
-      <w:r>
-        <w:t>КРАТКИЕ ТЕОР</w:t>
-      </w:r>
-      <w:r>
-        <w:t>Е</w:t>
-      </w:r>
-      <w:r>
-        <w:t>ТИЧЕСКИЕ СВЕДЕНИЯ</w:t>
-      </w:r>
+    </w:p>
+    <w:p/>
+    <w:p>
+      <w:r>
+        <w:t>Интерпретация исходного кода представляет собой один из ключевых этапов трансляции программ, на котором осуществляется непосредственное выполнение инструкций программы в режиме реального времени. В отличие от компиляции, при которой исходный код преобразуется в машинный код с последующим выполнением, интерпретация позволяет динамически анализировать и исполнять программу «на лету». Такой подход существенно упрощает отладку, позволяет получать мгновенную обратную связь, а также поддерживает возможность интерактивного ввода команд, что особенно ценно для разработки прототипов и образовательных целей [1].</w:t>
+      </w:r>
+    </w:p>
+    <w:p>
+      <w:r>
+        <w:t>Одним из фундаментальных аспектов интерпретации является загрузка и анализ синтаксического дерева (</w:t>
+      </w:r>
+      <w:r>
+        <w:rPr>
+          <w:i/>
+        </w:rPr>
+        <w:t>CST</w:t>
+      </w:r>
+      <w:r>
+        <w:t xml:space="preserve">), сохранённого в текстовом формате </w:t>
+      </w:r>
+      <w:r>
+        <w:rPr>
+          <w:i/>
+        </w:rPr>
+        <w:t>JSON</w:t>
+      </w:r>
+      <w:r>
+        <w:t>. Это дерево, сформированное на этапах лексического, синтаксического и семантического ан</w:t>
+      </w:r>
+      <w:bookmarkStart w:id="6" w:name="_GoBack"/>
       <w:bookmarkEnd w:id="6"/>
-    </w:p>
-    <w:p/>
-    <w:p>
-      <w:r>
-        <w:t>Интерпретация исходного кода представляет собой один из ключевых этапов трансляции программ, на котором осуществляется непосредственное выполнение инструкций программы в режиме реального времени. В отличие от компиляции, при которой исходный код преобразуется в машинный код с последующим выполнением, интерпретация позволяет динамически анализировать и исполнять программу «на лету». Такой подход существенно упрощает отладку, позволяет получать мгновенную обратную связь, а также поддерживает возможность интерактивного ввода команд, что особенно ценно для разработки прототипов и образовательных целей [1].</w:t>
-      </w:r>
-    </w:p>
-    <w:p>
-      <w:r>
-        <w:t>Одним из фундаментальных аспектов интерпретации является загрузка и анализ синтаксического дерева (</w:t>
-      </w:r>
-      <w:r>
-        <w:rPr>
-          <w:i/>
-        </w:rPr>
-        <w:t>CST</w:t>
-      </w:r>
-      <w:r>
-        <w:t xml:space="preserve">), сохранённого в текстовом формате JSON. Это дерево, сформированное на этапах лексического, синтаксического и семантического анализа, содержит полное описание структуры исходного кода – от отдельных токенов до сложных управляющих конструкций. Благодаря библиотеке </w:t>
+      <w:r>
+        <w:t xml:space="preserve">ализа, содержит полное описание структуры исходного кода – от отдельных токенов до сложных управляющих конструкций. Благодаря библиотеке </w:t>
       </w:r>
       <w:proofErr w:type="spellStart"/>
       <w:r>
@@ -1985,20 +1998,10 @@
           <w:rStyle w:val="af5"/>
           <w:b w:val="0"/>
         </w:rPr>
-        <w:t>Загрузка и разбор синтаксического дерева:</w:t>
-      </w:r>
-      <w:r>
-        <w:rPr>
-          <w:rStyle w:val="af5"/>
-          <w:b w:val="0"/>
-        </w:rPr>
-        <w:t xml:space="preserve"> </w:t>
-      </w:r>
-      <w:r>
-        <w:t>и</w:t>
-      </w:r>
-      <w:r>
-        <w:t xml:space="preserve">нтерпретатор использует библиотеку </w:t>
+        <w:t xml:space="preserve">Загрузка и разбор синтаксического дерева: </w:t>
+      </w:r>
+      <w:r>
+        <w:t xml:space="preserve">интерпретатор использует библиотеку </w:t>
       </w:r>
       <w:proofErr w:type="spellStart"/>
       <w:r>
@@ -2041,53 +2044,37 @@
           <w:rStyle w:val="af5"/>
           <w:b w:val="0"/>
         </w:rPr>
-        <w:t>Формирование внутренних таблиц:</w:t>
+        <w:t xml:space="preserve">Формирование внутренних таблиц: </w:t>
+      </w:r>
+      <w:r>
+        <w:t xml:space="preserve">на основе </w:t>
+      </w:r>
+      <w:r>
+        <w:rPr>
+          <w:i/>
+        </w:rPr>
+        <w:t>CST</w:t>
+      </w:r>
+      <w:r>
+        <w:t xml:space="preserve"> интерпретатор формирует таблицу символов, в которой для каждой переменной фиксируется её имя, тип и начальное значение (если оно задано). Дополнительно создаются таблицы указателей и базовых переменных, позволяющие отслеживать динамические связи между элементами программы и корректно разрешать ссылки. Такой подход обеспечивает моделирование текущего состояния программы во время её исполнения.</w:t>
+      </w:r>
+    </w:p>
+    <w:p>
+      <w:r>
+        <w:t>3 </w:t>
       </w:r>
       <w:r>
         <w:rPr>
           <w:rStyle w:val="af5"/>
           <w:b w:val="0"/>
         </w:rPr>
-        <w:t xml:space="preserve"> </w:t>
-      </w:r>
-      <w:r>
-        <w:t>н</w:t>
-      </w:r>
-      <w:r>
-        <w:t xml:space="preserve">а основе </w:t>
-      </w:r>
-      <w:r>
-        <w:rPr>
-          <w:i/>
-        </w:rPr>
-        <w:t>CST</w:t>
-      </w:r>
-      <w:r>
-        <w:t xml:space="preserve"> интерпретатор формирует таблицу символов, в которой для каждой переменной фиксируется её имя, тип и начальное значение (если оно задано). Дополнительно создаются таблицы указателей и базовых переменных, позволяющие отслеживать динамические связи между элементами программы и корректно разрешать ссылки. Такой подход обеспечивает моделирование текущего состояния программы во время её исполнения.</w:t>
-      </w:r>
-    </w:p>
-    <w:p>
-      <w:r>
-        <w:t>3 </w:t>
+        <w:t>Интерпретация управляющих конструкций и выражений</w:t>
       </w:r>
       <w:r>
         <w:rPr>
           <w:rStyle w:val="af5"/>
-          <w:b w:val="0"/>
-        </w:rPr>
-        <w:t>Интерпретация управляющих конструкций и выражений</w:t>
-      </w:r>
-      <w:r>
-        <w:rPr>
-          <w:rStyle w:val="af5"/>
-        </w:rPr>
-        <w:t>:</w:t>
-      </w:r>
-      <w:r>
-        <w:rPr>
-          <w:rStyle w:val="af5"/>
-        </w:rPr>
-        <w:t xml:space="preserve"> </w:t>
+        </w:rPr>
+        <w:t xml:space="preserve">: </w:t>
       </w:r>
       <w:r>
         <w:t xml:space="preserve">Интерпретатор выполняет инструкции, представленные в </w:t>
@@ -2332,6 +2319,9 @@
         <w:jc w:val="center"/>
       </w:pPr>
       <w:r>
+        <w:rPr>
+          <w:noProof/>
+        </w:rPr>
         <w:lastRenderedPageBreak/>
         <w:drawing>
           <wp:inline distT="0" distB="0" distL="0" distR="0" wp14:anchorId="18F6886C" wp14:editId="5C972056">
@@ -2560,9 +2550,6 @@
         </w:rPr>
       </w:pPr>
       <w:r>
-        <w:rPr>
-          <w:lang w:val="en-US"/>
-        </w:rPr>
         <w:t>[1]</w:t>
       </w:r>
       <w:r>
@@ -2572,7 +2559,19 @@
         <w:rPr>
           <w:lang w:val="en-US"/>
         </w:rPr>
-        <w:t xml:space="preserve">Pierce, B. (2002). </w:t>
+        <w:t>Pierce</w:t>
+      </w:r>
+      <w:r>
+        <w:t xml:space="preserve">, </w:t>
+      </w:r>
+      <w:r>
+        <w:rPr>
+          <w:lang w:val="en-US"/>
+        </w:rPr>
+        <w:t>B</w:t>
+      </w:r>
+      <w:r>
+        <w:t xml:space="preserve">. (2002). </w:t>
       </w:r>
       <w:r>
         <w:rPr>
@@ -2607,10 +2606,16 @@
       </w:r>
       <w:hyperlink r:id="rId10" w:tgtFrame="_new" w:history="1">
         <w:r>
+          <w:rPr>
+            <w:lang w:val="en-US"/>
+          </w:rPr>
           <w:t>https://mitpress.mit.edu/books/types-and-programming-languages</w:t>
         </w:r>
       </w:hyperlink>
       <w:r>
+        <w:rPr>
+          <w:lang w:val="en-US"/>
+        </w:rPr>
         <w:t xml:space="preserve">. </w:t>
       </w:r>
       <w:r>
@@ -2648,13 +2653,7 @@
         <w:rPr>
           <w:lang w:val="en-US"/>
         </w:rPr>
-        <w:t>[2]</w:t>
-      </w:r>
-      <w:r>
-        <w:rPr>
-          <w:lang w:val="en-US"/>
-        </w:rPr>
-        <w:t> </w:t>
+        <w:t>[2] </w:t>
       </w:r>
       <w:proofErr w:type="spellStart"/>
       <w:r>
@@ -2747,13 +2746,7 @@
         <w:rPr>
           <w:lang w:val="en-US"/>
         </w:rPr>
-        <w:t>.</w:t>
-      </w:r>
-      <w:r>
-        <w:rPr>
-          <w:lang w:val="en-US"/>
-        </w:rPr>
-        <w:t xml:space="preserve"> – </w:t>
+        <w:t xml:space="preserve">. – </w:t>
       </w:r>
       <w:r>
         <w:t>Дата</w:t>
@@ -2787,6 +2780,9 @@
         <w:t>[3]</w:t>
       </w:r>
       <w:r>
+        <w:rPr>
+          <w:lang w:val="en-US"/>
+        </w:rPr>
         <w:t> </w:t>
       </w:r>
       <w:r>
@@ -2828,10 +2824,16 @@
       </w:r>
       <w:hyperlink r:id="rId12" w:tgtFrame="_new" w:history="1">
         <w:r>
+          <w:rPr>
+            <w:lang w:val="en-US"/>
+          </w:rPr>
           <w:t>https://www.amazon.com/Modern-Compiler-Implementation-Java-2nd/dp/0521820537</w:t>
         </w:r>
       </w:hyperlink>
       <w:r>
+        <w:rPr>
+          <w:lang w:val="en-US"/>
+        </w:rPr>
         <w:t>.</w:t>
       </w:r>
       <w:r>
@@ -2872,6 +2874,9 @@
         <w:t>[4]</w:t>
       </w:r>
       <w:r>
+        <w:rPr>
+          <w:lang w:val="en-US"/>
+        </w:rPr>
         <w:t> </w:t>
       </w:r>
       <w:r>
@@ -2913,10 +2918,16 @@
       </w:r>
       <w:hyperlink r:id="rId13" w:tgtFrame="_new" w:history="1">
         <w:r>
+          <w:rPr>
+            <w:lang w:val="en-US"/>
+          </w:rPr>
           <w:t>https://www.elsevier.com/books/programming-language-pragmatics/scott/978-0-12-374514-3</w:t>
         </w:r>
       </w:hyperlink>
       <w:r>
+        <w:rPr>
+          <w:lang w:val="en-US"/>
+        </w:rPr>
         <w:t>.</w:t>
       </w:r>
       <w:r>
@@ -2957,6 +2968,9 @@
         <w:t>[5]</w:t>
       </w:r>
       <w:r>
+        <w:rPr>
+          <w:lang w:val="en-US"/>
+        </w:rPr>
         <w:t> </w:t>
       </w:r>
       <w:proofErr w:type="spellStart"/>
@@ -3006,10 +3020,16 @@
       </w:r>
       <w:hyperlink r:id="rId14" w:tgtFrame="_new" w:history="1">
         <w:r>
+          <w:rPr>
+            <w:lang w:val="en-US"/>
+          </w:rPr>
           <w:t>https://www.cambridge.org/core/books/formal-semantics-of-programming-languages/7F02B50D0DE50E7AAE86ED15A9B3AB4C</w:t>
         </w:r>
       </w:hyperlink>
       <w:r>
+        <w:rPr>
+          <w:lang w:val="en-US"/>
+        </w:rPr>
         <w:t>.</w:t>
       </w:r>
       <w:r>
@@ -6527,7 +6547,6 @@
           <w:rFonts w:ascii="Courier New" w:hAnsi="Courier New" w:cs="Courier New"/>
           <w:sz w:val="20"/>
           <w:szCs w:val="20"/>
-          <w:lang w:val="en-US"/>
         </w:rPr>
       </w:pPr>
       <w:r>
@@ -6556,7 +6575,6 @@
           <w:rFonts w:ascii="Courier New" w:hAnsi="Courier New" w:cs="Courier New"/>
           <w:sz w:val="20"/>
           <w:szCs w:val="20"/>
-          <w:lang w:val="en-US"/>
         </w:rPr>
         <w:t>(</w:t>
       </w:r>
@@ -6566,109 +6584,36 @@
           <w:rFonts w:ascii="Courier New" w:hAnsi="Courier New" w:cs="Courier New"/>
           <w:sz w:val="20"/>
           <w:szCs w:val="20"/>
-          <w:lang w:val="en-US"/>
-        </w:rPr>
-        <w:t>"</w:t>
-      </w:r>
-      <w:proofErr w:type="spellStart"/>
-      <w:r>
-        <w:rPr>
-          <w:rFonts w:ascii="Courier New" w:hAnsi="Courier New" w:cs="Courier New"/>
-          <w:sz w:val="20"/>
-          <w:szCs w:val="20"/>
-          <w:lang w:val="en-US"/>
-        </w:rPr>
-        <w:t>Создаем</w:t>
-      </w:r>
-      <w:proofErr w:type="spellEnd"/>
-      <w:r>
-        <w:rPr>
-          <w:rFonts w:ascii="Courier New" w:hAnsi="Courier New" w:cs="Courier New"/>
-          <w:sz w:val="20"/>
-          <w:szCs w:val="20"/>
-          <w:lang w:val="en-US"/>
-        </w:rPr>
-        <w:t xml:space="preserve"> </w:t>
-      </w:r>
-      <w:proofErr w:type="spellStart"/>
-      <w:r>
-        <w:rPr>
-          <w:rFonts w:ascii="Courier New" w:hAnsi="Courier New" w:cs="Courier New"/>
-          <w:sz w:val="20"/>
-          <w:szCs w:val="20"/>
-          <w:lang w:val="en-US"/>
-        </w:rPr>
-        <w:t>структуру</w:t>
-      </w:r>
-      <w:proofErr w:type="spellEnd"/>
-      <w:r>
-        <w:rPr>
-          <w:rFonts w:ascii="Courier New" w:hAnsi="Courier New" w:cs="Courier New"/>
-          <w:sz w:val="20"/>
-          <w:szCs w:val="20"/>
-          <w:lang w:val="en-US"/>
-        </w:rPr>
-        <w:t xml:space="preserve"> (</w:t>
-      </w:r>
-      <w:proofErr w:type="spellStart"/>
-      <w:r>
-        <w:rPr>
-          <w:rFonts w:ascii="Courier New" w:hAnsi="Courier New" w:cs="Courier New"/>
-          <w:sz w:val="20"/>
-          <w:szCs w:val="20"/>
-          <w:lang w:val="en-US"/>
-        </w:rPr>
-        <w:t>пустой</w:t>
-      </w:r>
-      <w:proofErr w:type="spellEnd"/>
-      <w:r>
-        <w:rPr>
-          <w:rFonts w:ascii="Courier New" w:hAnsi="Courier New" w:cs="Courier New"/>
-          <w:sz w:val="20"/>
-          <w:szCs w:val="20"/>
-          <w:lang w:val="en-US"/>
-        </w:rPr>
-        <w:t xml:space="preserve"> </w:t>
-      </w:r>
-      <w:proofErr w:type="spellStart"/>
-      <w:r>
-        <w:rPr>
-          <w:rFonts w:ascii="Courier New" w:hAnsi="Courier New" w:cs="Courier New"/>
-          <w:sz w:val="20"/>
-          <w:szCs w:val="20"/>
-          <w:lang w:val="en-US"/>
-        </w:rPr>
-        <w:t>список</w:t>
-      </w:r>
-      <w:proofErr w:type="spellEnd"/>
-      <w:r>
-        <w:rPr>
-          <w:rFonts w:ascii="Courier New" w:hAnsi="Courier New" w:cs="Courier New"/>
-          <w:sz w:val="20"/>
-          <w:szCs w:val="20"/>
-          <w:lang w:val="en-US"/>
-        </w:rPr>
-        <w:t>)")</w:t>
-      </w:r>
-    </w:p>
-    <w:p>
-      <w:pPr>
-        <w:ind w:firstLine="0"/>
-        <w:rPr>
-          <w:rFonts w:ascii="Courier New" w:hAnsi="Courier New" w:cs="Courier New"/>
-          <w:sz w:val="20"/>
-          <w:szCs w:val="20"/>
-          <w:lang w:val="en-US"/>
-        </w:rPr>
-      </w:pPr>
-      <w:r>
-        <w:rPr>
-          <w:rFonts w:ascii="Courier New" w:hAnsi="Courier New" w:cs="Courier New"/>
-          <w:sz w:val="20"/>
-          <w:szCs w:val="20"/>
-          <w:lang w:val="en-US"/>
-        </w:rPr>
-        <w:t xml:space="preserve">                return(</w:t>
+        </w:rPr>
+        <w:t>"Создаем структуру (пустой список)")</w:t>
+      </w:r>
+    </w:p>
+    <w:p>
+      <w:pPr>
+        <w:ind w:firstLine="0"/>
+        <w:rPr>
+          <w:rFonts w:ascii="Courier New" w:hAnsi="Courier New" w:cs="Courier New"/>
+          <w:sz w:val="20"/>
+          <w:szCs w:val="20"/>
+          <w:lang w:val="en-US"/>
+        </w:rPr>
+      </w:pPr>
+      <w:r>
+        <w:rPr>
+          <w:rFonts w:ascii="Courier New" w:hAnsi="Courier New" w:cs="Courier New"/>
+          <w:sz w:val="20"/>
+          <w:szCs w:val="20"/>
+        </w:rPr>
+        <w:t xml:space="preserve">                </w:t>
+      </w:r>
+      <w:r>
+        <w:rPr>
+          <w:rFonts w:ascii="Courier New" w:hAnsi="Courier New" w:cs="Courier New"/>
+          <w:sz w:val="20"/>
+          <w:szCs w:val="20"/>
+          <w:lang w:val="en-US"/>
+        </w:rPr>
+        <w:t>return(</w:t>
       </w:r>
       <w:proofErr w:type="gramStart"/>
       <w:r>
@@ -18519,6 +18464,7 @@
           <w:rFonts w:ascii="Courier New" w:hAnsi="Courier New" w:cs="Courier New"/>
           <w:sz w:val="20"/>
           <w:szCs w:val="20"/>
+          <w:lang w:val="en-US"/>
         </w:rPr>
       </w:pPr>
       <w:r>
@@ -18547,6 +18493,7 @@
           <w:rFonts w:ascii="Courier New" w:hAnsi="Courier New" w:cs="Courier New"/>
           <w:sz w:val="20"/>
           <w:szCs w:val="20"/>
+          <w:lang w:val="en-US"/>
         </w:rPr>
         <w:t>(</w:t>
       </w:r>
@@ -18556,8 +18503,60 @@
           <w:rFonts w:ascii="Courier New" w:hAnsi="Courier New" w:cs="Courier New"/>
           <w:sz w:val="20"/>
           <w:szCs w:val="20"/>
-        </w:rPr>
-        <w:t xml:space="preserve">"Обработка декларации массива:", </w:t>
+          <w:lang w:val="en-US"/>
+        </w:rPr>
+        <w:t>"</w:t>
+      </w:r>
+      <w:r>
+        <w:rPr>
+          <w:rFonts w:ascii="Courier New" w:hAnsi="Courier New" w:cs="Courier New"/>
+          <w:sz w:val="20"/>
+          <w:szCs w:val="20"/>
+        </w:rPr>
+        <w:t>Обработка</w:t>
+      </w:r>
+      <w:r>
+        <w:rPr>
+          <w:rFonts w:ascii="Courier New" w:hAnsi="Courier New" w:cs="Courier New"/>
+          <w:sz w:val="20"/>
+          <w:szCs w:val="20"/>
+          <w:lang w:val="en-US"/>
+        </w:rPr>
+        <w:t xml:space="preserve"> </w:t>
+      </w:r>
+      <w:r>
+        <w:rPr>
+          <w:rFonts w:ascii="Courier New" w:hAnsi="Courier New" w:cs="Courier New"/>
+          <w:sz w:val="20"/>
+          <w:szCs w:val="20"/>
+        </w:rPr>
+        <w:t>декларации</w:t>
+      </w:r>
+      <w:r>
+        <w:rPr>
+          <w:rFonts w:ascii="Courier New" w:hAnsi="Courier New" w:cs="Courier New"/>
+          <w:sz w:val="20"/>
+          <w:szCs w:val="20"/>
+          <w:lang w:val="en-US"/>
+        </w:rPr>
+        <w:t xml:space="preserve"> </w:t>
+      </w:r>
+      <w:r>
+        <w:rPr>
+          <w:rFonts w:ascii="Courier New" w:hAnsi="Courier New" w:cs="Courier New"/>
+          <w:sz w:val="20"/>
+          <w:szCs w:val="20"/>
+        </w:rPr>
+        <w:t>массива</w:t>
+      </w:r>
+      <w:r>
+        <w:rPr>
+          <w:rFonts w:ascii="Courier New" w:hAnsi="Courier New" w:cs="Courier New"/>
+          <w:sz w:val="20"/>
+          <w:szCs w:val="20"/>
+          <w:lang w:val="en-US"/>
+        </w:rPr>
+        <w:t xml:space="preserve">:", </w:t>
       </w:r>
       <w:proofErr w:type="spellStart"/>
       <w:r>
@@ -18569,12 +18568,12 @@
         </w:rPr>
         <w:t>varNameToken</w:t>
       </w:r>
-      <w:proofErr w:type="spellEnd"/>
-      <w:r>
-        <w:rPr>
-          <w:rFonts w:ascii="Courier New" w:hAnsi="Courier New" w:cs="Courier New"/>
-          <w:sz w:val="20"/>
-          <w:szCs w:val="20"/>
+      <w:r>
+        <w:rPr>
+          <w:rFonts w:ascii="Courier New" w:hAnsi="Courier New" w:cs="Courier New"/>
+          <w:sz w:val="20"/>
+          <w:szCs w:val="20"/>
+          <w:lang w:val="en-US"/>
         </w:rPr>
         <w:t>$</w:t>
       </w:r>
@@ -18587,11 +18586,13 @@
         </w:rPr>
         <w:t>value</w:t>
       </w:r>
-      <w:r>
-        <w:rPr>
-          <w:rFonts w:ascii="Courier New" w:hAnsi="Courier New" w:cs="Courier New"/>
-          <w:sz w:val="20"/>
-          <w:szCs w:val="20"/>
+      <w:proofErr w:type="spellEnd"/>
+      <w:r>
+        <w:rPr>
+          <w:rFonts w:ascii="Courier New" w:hAnsi="Courier New" w:cs="Courier New"/>
+          <w:sz w:val="20"/>
+          <w:szCs w:val="20"/>
+          <w:lang w:val="en-US"/>
         </w:rPr>
         <w:t>)</w:t>
       </w:r>
@@ -18611,6 +18612,7 @@
           <w:rFonts w:ascii="Courier New" w:hAnsi="Courier New" w:cs="Courier New"/>
           <w:sz w:val="20"/>
           <w:szCs w:val="20"/>
+          <w:lang w:val="en-US"/>
         </w:rPr>
         <w:t xml:space="preserve">                        </w:t>
       </w:r>
@@ -18693,6 +18695,7 @@
           <w:rFonts w:ascii="Courier New" w:hAnsi="Courier New" w:cs="Courier New"/>
           <w:sz w:val="20"/>
           <w:szCs w:val="20"/>
+          <w:lang w:val="en-US"/>
         </w:rPr>
       </w:pPr>
       <w:r>
@@ -18721,6 +18724,7 @@
           <w:rFonts w:ascii="Courier New" w:hAnsi="Courier New" w:cs="Courier New"/>
           <w:sz w:val="20"/>
           <w:szCs w:val="20"/>
+          <w:lang w:val="en-US"/>
         </w:rPr>
         <w:t>(</w:t>
       </w:r>
@@ -18730,8 +18734,77 @@
           <w:rFonts w:ascii="Courier New" w:hAnsi="Courier New" w:cs="Courier New"/>
           <w:sz w:val="20"/>
           <w:szCs w:val="20"/>
-        </w:rPr>
-        <w:t xml:space="preserve">"Обработка декларации скалярной переменной:", </w:t>
+          <w:lang w:val="en-US"/>
+        </w:rPr>
+        <w:t>"</w:t>
+      </w:r>
+      <w:r>
+        <w:rPr>
+          <w:rFonts w:ascii="Courier New" w:hAnsi="Courier New" w:cs="Courier New"/>
+          <w:sz w:val="20"/>
+          <w:szCs w:val="20"/>
+        </w:rPr>
+        <w:t>Обработка</w:t>
+      </w:r>
+      <w:r>
+        <w:rPr>
+          <w:rFonts w:ascii="Courier New" w:hAnsi="Courier New" w:cs="Courier New"/>
+          <w:sz w:val="20"/>
+          <w:szCs w:val="20"/>
+          <w:lang w:val="en-US"/>
+        </w:rPr>
+        <w:t xml:space="preserve"> </w:t>
+      </w:r>
+      <w:r>
+        <w:rPr>
+          <w:rFonts w:ascii="Courier New" w:hAnsi="Courier New" w:cs="Courier New"/>
+          <w:sz w:val="20"/>
+          <w:szCs w:val="20"/>
+        </w:rPr>
+        <w:t>декларации</w:t>
+      </w:r>
+      <w:r>
+        <w:rPr>
+          <w:rFonts w:ascii="Courier New" w:hAnsi="Courier New" w:cs="Courier New"/>
+          <w:sz w:val="20"/>
+          <w:szCs w:val="20"/>
+          <w:lang w:val="en-US"/>
+        </w:rPr>
+        <w:t xml:space="preserve"> </w:t>
+      </w:r>
+      <w:r>
+        <w:rPr>
+          <w:rFonts w:ascii="Courier New" w:hAnsi="Courier New" w:cs="Courier New"/>
+          <w:sz w:val="20"/>
+          <w:szCs w:val="20"/>
+        </w:rPr>
+        <w:t>скалярной</w:t>
+      </w:r>
+      <w:r>
+        <w:rPr>
+          <w:rFonts w:ascii="Courier New" w:hAnsi="Courier New" w:cs="Courier New"/>
+          <w:sz w:val="20"/>
+          <w:szCs w:val="20"/>
+          <w:lang w:val="en-US"/>
+        </w:rPr>
+        <w:t xml:space="preserve"> </w:t>
+      </w:r>
+      <w:r>
+        <w:rPr>
+          <w:rFonts w:ascii="Courier New" w:hAnsi="Courier New" w:cs="Courier New"/>
+          <w:sz w:val="20"/>
+          <w:szCs w:val="20"/>
+        </w:rPr>
+        <w:t>переменной</w:t>
+      </w:r>
+      <w:r>
+        <w:rPr>
+          <w:rFonts w:ascii="Courier New" w:hAnsi="Courier New" w:cs="Courier New"/>
+          <w:sz w:val="20"/>
+          <w:szCs w:val="20"/>
+          <w:lang w:val="en-US"/>
+        </w:rPr>
+        <w:t xml:space="preserve">:", </w:t>
       </w:r>
       <w:proofErr w:type="spellStart"/>
       <w:r>
@@ -18743,12 +18816,12 @@
         </w:rPr>
         <w:t>varNameToken</w:t>
       </w:r>
-      <w:proofErr w:type="spellEnd"/>
-      <w:r>
-        <w:rPr>
-          <w:rFonts w:ascii="Courier New" w:hAnsi="Courier New" w:cs="Courier New"/>
-          <w:sz w:val="20"/>
-          <w:szCs w:val="20"/>
+      <w:r>
+        <w:rPr>
+          <w:rFonts w:ascii="Courier New" w:hAnsi="Courier New" w:cs="Courier New"/>
+          <w:sz w:val="20"/>
+          <w:szCs w:val="20"/>
+          <w:lang w:val="en-US"/>
         </w:rPr>
         <w:t>$</w:t>
       </w:r>
@@ -18761,11 +18834,13 @@
         </w:rPr>
         <w:t>value</w:t>
       </w:r>
-      <w:r>
-        <w:rPr>
-          <w:rFonts w:ascii="Courier New" w:hAnsi="Courier New" w:cs="Courier New"/>
-          <w:sz w:val="20"/>
-          <w:szCs w:val="20"/>
+      <w:proofErr w:type="spellEnd"/>
+      <w:r>
+        <w:rPr>
+          <w:rFonts w:ascii="Courier New" w:hAnsi="Courier New" w:cs="Courier New"/>
+          <w:sz w:val="20"/>
+          <w:szCs w:val="20"/>
+          <w:lang w:val="en-US"/>
         </w:rPr>
         <w:t>)</w:t>
       </w:r>
@@ -18785,6 +18860,7 @@
           <w:rFonts w:ascii="Courier New" w:hAnsi="Courier New" w:cs="Courier New"/>
           <w:sz w:val="20"/>
           <w:szCs w:val="20"/>
+          <w:lang w:val="en-US"/>
         </w:rPr>
         <w:t xml:space="preserve">                        </w:t>
       </w:r>
@@ -33555,6 +33631,7 @@
   <w:style w:type="character" w:default="1" w:styleId="a0">
     <w:name w:val="Default Paragraph Font"/>
     <w:uiPriority w:val="1"/>
+    <w:semiHidden/>
     <w:unhideWhenUsed/>
   </w:style>
   <w:style w:type="table" w:default="1" w:styleId="a1">
@@ -34430,7 +34507,7 @@
 </file>
 
 <file path=customXml/itemProps1.xml><?xml version="1.0" encoding="utf-8"?>
-<ds:datastoreItem xmlns:ds="http://schemas.openxmlformats.org/officeDocument/2006/customXml" ds:itemID="{EE4AE2C5-6D79-48E2-920D-A955645EFB81}">
+<ds:datastoreItem xmlns:ds="http://schemas.openxmlformats.org/officeDocument/2006/customXml" ds:itemID="{E6C2248D-3121-4242-BDB0-EB39194577A3}">
   <ds:schemaRefs>
     <ds:schemaRef ds:uri="http://schemas.openxmlformats.org/officeDocument/2006/bibliography"/>
   </ds:schemaRefs>
